--- a/src/main/resources/template/xuat/RptPhieuXuatLe80mm_13021.docx
+++ b/src/main/resources/template/xuat/RptPhieuXuatLe80mm_13021.docx
@@ -18,8 +18,8 @@
         <w:tblLook w:val="04A0" w:firstRow="1" w:lastRow="0" w:firstColumn="1" w:lastColumn="0" w:noHBand="0" w:noVBand="1"/>
       </w:tblPr>
       <w:tblGrid>
-        <w:gridCol w:w="1255"/>
-        <w:gridCol w:w="3084"/>
+        <w:gridCol w:w="1165"/>
+        <w:gridCol w:w="3174"/>
       </w:tblGrid>
       <w:tr>
         <w:trPr>
@@ -27,29 +27,42 @@
         </w:trPr>
         <w:tc>
           <w:tcPr>
-            <w:tcW w:w="1255" w:type="dxa"/>
+            <w:tcW w:w="1165" w:type="dxa"/>
             <w:vAlign w:val="center"/>
           </w:tcPr>
           <w:p>
+            <w:bookmarkStart w:id="0" w:name="imageLogo_13021"/>
             <w:r>
               <w:rPr>
                 <w:noProof/>
               </w:rPr>
               <w:drawing>
-                <wp:inline distT="0" distB="0" distL="0" distR="0" wp14:anchorId="270536D2" wp14:editId="0E14E0FF">
-                  <wp:extent cx="701675" cy="673100"/>
-                  <wp:effectExtent l="0" t="0" r="3175" b="0"/>
-                  <wp:docPr id="7" name="image1.png"/>
-                  <wp:cNvGraphicFramePr/>
+                <wp:inline distT="0" distB="0" distL="0" distR="0" wp14:anchorId="1BC92DF0" wp14:editId="1A59EE0E">
+                  <wp:extent cx="628909" cy="610235"/>
+                  <wp:effectExtent l="0" t="0" r="0" b="0"/>
+                  <wp:docPr id="1" name="Picture 1">
+                    <a:hlinkClick xmlns:a="http://schemas.openxmlformats.org/drawingml/2006/main" r:id="rId4"/>
+                  </wp:docPr>
+                  <wp:cNvGraphicFramePr>
+                    <a:graphicFrameLocks xmlns:a="http://schemas.openxmlformats.org/drawingml/2006/main" noChangeAspect="1"/>
+                  </wp:cNvGraphicFramePr>
                   <a:graphic xmlns:a="http://schemas.openxmlformats.org/drawingml/2006/main">
                     <a:graphicData uri="http://schemas.openxmlformats.org/drawingml/2006/picture">
                       <pic:pic xmlns:pic="http://schemas.openxmlformats.org/drawingml/2006/picture">
                         <pic:nvPicPr>
-                          <pic:cNvPr id="1" name="image1.png"/>
+                          <pic:cNvPr id="1" name="Picture 1">
+                            <a:hlinkClick r:id="rId4"/>
+                          </pic:cNvPr>
                           <pic:cNvPicPr/>
                         </pic:nvPicPr>
                         <pic:blipFill>
-                          <a:blip r:embed="rId4" cstate="print"/>
+                          <a:blip r:embed="rId5">
+                            <a:extLst>
+                              <a:ext uri="{28A0092B-C50C-407E-A947-70E740481C1C}">
+                                <a14:useLocalDpi xmlns:a14="http://schemas.microsoft.com/office/drawing/2010/main" val="0"/>
+                              </a:ext>
+                            </a:extLst>
+                          </a:blip>
                           <a:stretch>
                             <a:fillRect/>
                           </a:stretch>
@@ -57,7 +70,7 @@
                         <pic:spPr>
                           <a:xfrm>
                             <a:off x="0" y="0"/>
-                            <a:ext cx="701675" cy="673100"/>
+                            <a:ext cx="656953" cy="637446"/>
                           </a:xfrm>
                           <a:prstGeom prst="rect">
                             <a:avLst/>
@@ -69,11 +82,12 @@
                 </wp:inline>
               </w:drawing>
             </w:r>
+            <w:bookmarkEnd w:id="0"/>
           </w:p>
         </w:tc>
         <w:tc>
           <w:tcPr>
-            <w:tcW w:w="3084" w:type="dxa"/>
+            <w:tcW w:w="3174" w:type="dxa"/>
             <w:vAlign w:val="center"/>
           </w:tcPr>
           <w:p>
@@ -2178,6 +2192,7 @@
                 <w:szCs w:val="16"/>
               </w:rPr>
             </w:pPr>
+            <w:bookmarkStart w:id="1" w:name="imageQR_13021"/>
             <w:r>
               <w:rPr>
                 <w:noProof/>
@@ -2185,10 +2200,12 @@
                 <w:szCs w:val="16"/>
               </w:rPr>
               <w:drawing>
-                <wp:inline distT="0" distB="0" distL="0" distR="0" wp14:anchorId="14CDC22A" wp14:editId="349E9030">
-                  <wp:extent cx="518160" cy="518160"/>
-                  <wp:effectExtent l="0" t="0" r="0" b="0"/>
-                  <wp:docPr id="6" name="Picture 6"/>
+                <wp:inline distT="0" distB="0" distL="0" distR="0" wp14:anchorId="565FEFF1" wp14:editId="64AAD950">
+                  <wp:extent cx="545465" cy="488232"/>
+                  <wp:effectExtent l="0" t="0" r="6985" b="7620"/>
+                  <wp:docPr id="3" name="Picture 3">
+                    <a:hlinkClick xmlns:a="http://schemas.openxmlformats.org/drawingml/2006/main" r:id="rId6"/>
+                  </wp:docPr>
                   <wp:cNvGraphicFramePr>
                     <a:graphicFrameLocks xmlns:a="http://schemas.openxmlformats.org/drawingml/2006/main" noChangeAspect="1"/>
                   </wp:cNvGraphicFramePr>
@@ -2196,11 +2213,13 @@
                     <a:graphicData uri="http://schemas.openxmlformats.org/drawingml/2006/picture">
                       <pic:pic xmlns:pic="http://schemas.openxmlformats.org/drawingml/2006/picture">
                         <pic:nvPicPr>
-                          <pic:cNvPr id="6" name="Picture 6"/>
+                          <pic:cNvPr id="3" name="Picture 3">
+                            <a:hlinkClick r:id="rId6"/>
+                          </pic:cNvPr>
                           <pic:cNvPicPr/>
                         </pic:nvPicPr>
                         <pic:blipFill>
-                          <a:blip r:embed="rId5" cstate="print">
+                          <a:blip r:embed="rId5">
                             <a:extLst>
                               <a:ext uri="{28A0092B-C50C-407E-A947-70E740481C1C}">
                                 <a14:useLocalDpi xmlns:a14="http://schemas.microsoft.com/office/drawing/2010/main" val="0"/>
@@ -2214,7 +2233,7 @@
                         <pic:spPr>
                           <a:xfrm>
                             <a:off x="0" y="0"/>
-                            <a:ext cx="518160" cy="518160"/>
+                            <a:ext cx="557441" cy="498951"/>
                           </a:xfrm>
                           <a:prstGeom prst="rect">
                             <a:avLst/>
@@ -2226,6 +2245,7 @@
                 </wp:inline>
               </w:drawing>
             </w:r>
+            <w:bookmarkEnd w:id="1"/>
           </w:p>
         </w:tc>
         <w:tc>
